--- a/templates/Plan de adquisicion y capacitacion.docx
+++ b/templates/Plan de adquisicion y capacitacion.docx
@@ -4,12 +4,23 @@
   <w:body>
     <w:p>
       <w:pPr>
+        <w:jc w:val="both"/>
+        <w:rPr>
+          <w:rFonts w:ascii="Arial" w:hAnsi="Arial" w:cs="Arial"/>
+          <w:b/>
+          <w:sz w:val="28"/>
+          <w:lang w:val="en-US"/>
+        </w:rPr>
+      </w:pPr>
+    </w:p>
+    <w:p>
+      <w:pPr>
         <w:jc w:val="center"/>
         <w:rPr>
           <w:rFonts w:ascii="Arial" w:hAnsi="Arial" w:cs="Arial"/>
           <w:b/>
           <w:sz w:val="28"/>
-          <w:lang w:val="es-ES"/>
+          <w:lang w:val="en-US"/>
         </w:rPr>
       </w:pPr>
       <w:r>
@@ -17,133 +28,50 @@
           <w:rFonts w:ascii="Arial" w:hAnsi="Arial" w:cs="Arial"/>
           <w:b/>
           <w:sz w:val="28"/>
-          <w:lang w:val="es-ES"/>
-        </w:rPr>
-        <w:t>Plan de Adquisición y Capacitación</w:t>
-      </w:r>
-    </w:p>
-    <w:p>
-      <w:pPr>
-        <w:jc w:val="both"/>
-        <w:rPr>
-          <w:rFonts w:ascii="Arial" w:hAnsi="Arial" w:cs="Arial"/>
-          <w:b/>
-          <w:sz w:val="28"/>
-          <w:lang w:val="es-ES"/>
-        </w:rPr>
-      </w:pPr>
-    </w:p>
-    <w:p>
-      <w:pPr>
-        <w:jc w:val="both"/>
-        <w:rPr>
-          <w:rFonts w:ascii="Arial" w:hAnsi="Arial" w:cs="Arial"/>
-          <w:szCs w:val="20"/>
-          <w:lang w:val="es-ES_tradnl"/>
-        </w:rPr>
-      </w:pPr>
-      <w:r>
-        <w:rPr>
-          <w:rFonts w:ascii="Arial" w:hAnsi="Arial" w:cs="Arial"/>
-          <w:b/>
-          <w:lang w:val="es-ES"/>
-        </w:rPr>
-        <w:t>Objetivo</w:t>
-      </w:r>
-      <w:r>
-        <w:rPr>
-          <w:rFonts w:ascii="Arial" w:hAnsi="Arial" w:cs="Arial"/>
-          <w:b/>
-          <w:lang w:val="es-ES"/>
-        </w:rPr>
-        <w:t xml:space="preserve">: </w:t>
-      </w:r>
-      <w:r>
-        <w:rPr>
-          <w:rFonts w:ascii="Arial" w:hAnsi="Arial" w:cs="Arial"/>
-          <w:szCs w:val="20"/>
-          <w:lang w:val="es-ES_tradnl"/>
-        </w:rPr>
-        <w:t>Contiene la relación de recursos humanos,</w:t>
-      </w:r>
-      <w:r>
-        <w:rPr>
-          <w:rFonts w:ascii="Arial" w:eastAsia="Times New Roman" w:hAnsi="Arial" w:cs="Arial"/>
-          <w:b/>
-          <w:bCs/>
-          <w:color w:val="000000"/>
-          <w:sz w:val="20"/>
-          <w:szCs w:val="15"/>
-          <w:lang w:eastAsia="es-ES_tradnl"/>
-        </w:rPr>
-        <w:t xml:space="preserve"> </w:t>
-      </w:r>
-      <w:r>
-        <w:rPr>
-          <w:rFonts w:ascii="Arial" w:hAnsi="Arial" w:cs="Arial"/>
-          <w:szCs w:val="20"/>
-          <w:lang w:val="es-ES_tradnl"/>
-        </w:rPr>
-        <w:t>capacitación, materiales, equipo y herramientas</w:t>
-      </w:r>
-      <w:r>
-        <w:rPr>
-          <w:rFonts w:ascii="Arial" w:eastAsia="Times New Roman" w:hAnsi="Arial" w:cs="Arial"/>
-          <w:b/>
-          <w:bCs/>
-          <w:color w:val="000000"/>
-          <w:sz w:val="20"/>
-          <w:szCs w:val="15"/>
-          <w:lang w:eastAsia="es-ES_tradnl"/>
-        </w:rPr>
-        <w:t xml:space="preserve"> </w:t>
-      </w:r>
-      <w:r>
-        <w:rPr>
-          <w:rFonts w:ascii="Arial" w:hAnsi="Arial" w:cs="Arial"/>
-          <w:szCs w:val="20"/>
-          <w:lang w:val="es-ES_tradnl"/>
-        </w:rPr>
-        <w:t>necesarios para la ejecución del proyecto.</w:t>
-      </w:r>
-    </w:p>
-    <w:p>
-      <w:pPr>
-        <w:jc w:val="both"/>
+          <w:lang w:val="en-US"/>
+        </w:rPr>
+        <w:t>Acquisition and Training Plan</w:t>
+      </w:r>
+    </w:p>
+    <w:p>
+      <w:pPr>
+        <w:jc w:val="center"/>
         <w:rPr>
           <w:rFonts w:ascii="Arial" w:hAnsi="Arial" w:cs="Arial"/>
           <w:sz w:val="36"/>
           <w:szCs w:val="20"/>
-          <w:lang w:val="es-ES_tradnl"/>
-        </w:rPr>
-      </w:pPr>
-    </w:p>
-    <w:p>
-      <w:pPr>
-        <w:jc w:val="both"/>
-        <w:rPr>
-          <w:rFonts w:ascii="Arial" w:hAnsi="Arial" w:cs="Arial"/>
-          <w:b/>
-          <w:lang w:val="es-ES"/>
-        </w:rPr>
-      </w:pPr>
-      <w:r>
-        <w:rPr>
-          <w:rFonts w:ascii="Arial" w:hAnsi="Arial" w:cs="Arial"/>
-          <w:b/>
-          <w:lang w:val="es-ES"/>
-        </w:rPr>
-        <w:t>Documento:</w:t>
-      </w:r>
-    </w:p>
-    <w:p>
-      <w:pPr>
-        <w:jc w:val="both"/>
-        <w:rPr>
-          <w:rFonts w:ascii="Arial" w:hAnsi="Arial" w:cs="Arial"/>
-          <w:szCs w:val="20"/>
-          <w:highlight w:val="yellow"/>
-          <w:lang w:val="es-ES_tradnl"/>
+          <w:lang w:val="en-US"/>
+        </w:rPr>
+      </w:pPr>
+      <w:bookmarkStart w:id="0" w:name="_GoBack"/>
+      <w:bookmarkEnd w:id="0"/>
+    </w:p>
+    <w:p>
+      <w:pPr>
+        <w:jc w:val="both"/>
+        <w:rPr>
+          <w:rFonts w:ascii="Arial" w:hAnsi="Arial" w:cs="Arial"/>
+          <w:b/>
+          <w:lang w:val="en-US"/>
+        </w:rPr>
+      </w:pPr>
+      <w:r>
+        <w:rPr>
+          <w:rFonts w:ascii="Arial" w:hAnsi="Arial" w:cs="Arial"/>
+          <w:b/>
+          <w:lang w:val="en-US"/>
+        </w:rPr>
+        <w:t>Document:</w:t>
+      </w:r>
+    </w:p>
+    <w:p>
+      <w:pPr>
+        <w:jc w:val="both"/>
+        <w:rPr>
+          <w:rFonts w:ascii="Arial" w:hAnsi="Arial" w:cs="Arial"/>
+          <w:szCs w:val="20"/>
+          <w:highlight w:val="yellow"/>
+          <w:lang w:val="en-US"/>
         </w:rPr>
       </w:pPr>
     </w:p>
@@ -157,53 +85,26 @@
           <w:rFonts w:ascii="Arial" w:hAnsi="Arial" w:cs="Arial"/>
           <w:szCs w:val="20"/>
           <w:highlight w:val="yellow"/>
-          <w:lang w:val="es-ES_tradnl"/>
-        </w:rPr>
-      </w:pPr>
-      <w:r>
-        <w:rPr>
-          <w:rFonts w:ascii="Arial" w:hAnsi="Arial" w:cs="Arial"/>
-          <w:szCs w:val="20"/>
-          <w:highlight w:val="yellow"/>
-          <w:lang w:val="es-ES_tradnl"/>
-        </w:rPr>
-        <w:t>Equipo de trabajo</w:t>
-      </w:r>
-      <w:r>
-        <w:rPr>
-          <w:rFonts w:ascii="Arial" w:hAnsi="Arial" w:cs="Arial"/>
-          <w:szCs w:val="20"/>
-          <w:highlight w:val="yellow"/>
-          <w:lang w:val="es-ES_tradnl"/>
-        </w:rPr>
-        <w:t xml:space="preserve">: (lista </w:t>
-      </w:r>
-      <w:r>
-        <w:rPr>
-          <w:rFonts w:ascii="Arial" w:hAnsi="Arial" w:cs="Arial"/>
-          <w:szCs w:val="20"/>
-          <w:highlight w:val="yellow"/>
-          <w:lang w:val="es-ES_tradnl"/>
-        </w:rPr>
-        <w:t xml:space="preserve">de los </w:t>
-      </w:r>
-      <w:r>
-        <w:rPr>
-          <w:rFonts w:ascii="Arial" w:hAnsi="Arial" w:cs="Arial"/>
-          <w:szCs w:val="20"/>
-          <w:highlight w:val="yellow"/>
-          <w:lang w:val="es-ES_tradnl"/>
-        </w:rPr>
-        <w:t>integrantes del equipo encargado del desarrollo del proyecto</w:t>
-      </w:r>
-      <w:r>
-        <w:rPr>
-          <w:rFonts w:ascii="Arial" w:hAnsi="Arial" w:cs="Arial"/>
-          <w:szCs w:val="20"/>
-          <w:highlight w:val="yellow"/>
-          <w:lang w:val="es-ES_tradnl"/>
-        </w:rPr>
-        <w:t>)</w:t>
+          <w:lang w:val="en-US"/>
+        </w:rPr>
+      </w:pPr>
+      <w:r>
+        <w:rPr>
+          <w:rFonts w:ascii="Arial" w:hAnsi="Arial" w:cs="Arial"/>
+          <w:szCs w:val="20"/>
+          <w:highlight w:val="yellow"/>
+          <w:lang w:val="en-US"/>
+        </w:rPr>
+        <w:t>Team Work</w:t>
+      </w:r>
+      <w:r>
+        <w:rPr>
+          <w:rFonts w:ascii="Arial" w:hAnsi="Arial" w:cs="Arial"/>
+          <w:szCs w:val="20"/>
+          <w:highlight w:val="yellow"/>
+          <w:lang w:val="en-US"/>
+        </w:rPr>
+        <w:t xml:space="preserve">: </w:t>
       </w:r>
     </w:p>
     <w:p>
@@ -217,15 +118,15 @@
           <w:b/>
           <w:szCs w:val="20"/>
           <w:highlight w:val="yellow"/>
-          <w:lang w:val="es-ES_tradnl"/>
-        </w:rPr>
-      </w:pPr>
-      <w:r>
-        <w:rPr>
-          <w:rFonts w:ascii="Arial" w:hAnsi="Arial" w:cs="Arial"/>
-          <w:szCs w:val="20"/>
-          <w:highlight w:val="yellow"/>
-          <w:lang w:val="es-ES_tradnl"/>
+          <w:lang w:val="en-US"/>
+        </w:rPr>
+      </w:pPr>
+      <w:r>
+        <w:rPr>
+          <w:rFonts w:ascii="Arial" w:hAnsi="Arial" w:cs="Arial"/>
+          <w:szCs w:val="20"/>
+          <w:highlight w:val="yellow"/>
+          <w:lang w:val="en-US"/>
         </w:rPr>
         <w:tab/>
       </w:r>
@@ -235,9 +136,19 @@
           <w:b/>
           <w:szCs w:val="20"/>
           <w:highlight w:val="yellow"/>
-          <w:lang w:val="es-ES_tradnl"/>
-        </w:rPr>
-        <w:t>Integrante:</w:t>
+          <w:lang w:val="en-US"/>
+        </w:rPr>
+        <w:t>Members</w:t>
+      </w:r>
+      <w:r>
+        <w:rPr>
+          <w:rFonts w:ascii="Arial" w:hAnsi="Arial" w:cs="Arial"/>
+          <w:b/>
+          <w:szCs w:val="20"/>
+          <w:highlight w:val="yellow"/>
+          <w:lang w:val="en-US"/>
+        </w:rPr>
+        <w:t>:</w:t>
       </w:r>
     </w:p>
     <w:p>
@@ -251,16 +162,16 @@
           <w:b/>
           <w:szCs w:val="20"/>
           <w:highlight w:val="yellow"/>
-          <w:lang w:val="es-ES_tradnl"/>
-        </w:rPr>
-      </w:pPr>
-      <w:r>
-        <w:rPr>
-          <w:rFonts w:ascii="Arial" w:hAnsi="Arial" w:cs="Arial"/>
-          <w:b/>
-          <w:szCs w:val="20"/>
-          <w:highlight w:val="yellow"/>
-          <w:lang w:val="es-ES_tradnl"/>
+          <w:lang w:val="en-US"/>
+        </w:rPr>
+      </w:pPr>
+      <w:r>
+        <w:rPr>
+          <w:rFonts w:ascii="Arial" w:hAnsi="Arial" w:cs="Arial"/>
+          <w:b/>
+          <w:szCs w:val="20"/>
+          <w:highlight w:val="yellow"/>
+          <w:lang w:val="en-US"/>
         </w:rPr>
         <w:tab/>
       </w:r>
@@ -270,7 +181,7 @@
           <w:b/>
           <w:szCs w:val="20"/>
           <w:highlight w:val="yellow"/>
-          <w:lang w:val="es-ES_tradnl"/>
+          <w:lang w:val="en-US"/>
         </w:rPr>
         <w:t>Roll:</w:t>
       </w:r>
@@ -286,22 +197,39 @@
           <w:b/>
           <w:szCs w:val="20"/>
           <w:highlight w:val="yellow"/>
-          <w:lang w:val="es-ES_tradnl"/>
-        </w:rPr>
-      </w:pPr>
-      <w:r>
-        <w:rPr>
-          <w:rFonts w:ascii="Arial" w:hAnsi="Arial" w:cs="Arial"/>
-          <w:b/>
-          <w:szCs w:val="20"/>
-          <w:highlight w:val="yellow"/>
-          <w:lang w:val="es-ES_tradnl"/>
+          <w:lang w:val="en-US"/>
+        </w:rPr>
+      </w:pPr>
+      <w:r>
+        <w:rPr>
+          <w:rFonts w:ascii="Arial" w:hAnsi="Arial" w:cs="Arial"/>
+          <w:b/>
+          <w:szCs w:val="20"/>
+          <w:highlight w:val="yellow"/>
+          <w:lang w:val="en-US"/>
         </w:rPr>
         <w:tab/>
-        <w:t>Responsabilidades:</w:t>
-      </w:r>
-      <w:bookmarkStart w:id="0" w:name="_GoBack"/>
-      <w:bookmarkEnd w:id="0"/>
+      </w:r>
+      <w:r>
+        <w:rPr>
+          <w:rFonts w:ascii="Arial" w:hAnsi="Arial" w:cs="Arial"/>
+          <w:b/>
+          <w:szCs w:val="20"/>
+          <w:highlight w:val="yellow"/>
+          <w:lang w:val="en-US"/>
+        </w:rPr>
+        <w:t>Responsibilities</w:t>
+      </w:r>
+      <w:r>
+        <w:rPr>
+          <w:rFonts w:ascii="Arial" w:hAnsi="Arial" w:cs="Arial"/>
+          <w:b/>
+          <w:szCs w:val="20"/>
+          <w:highlight w:val="yellow"/>
+          <w:lang w:val="en-US"/>
+        </w:rPr>
+        <w:t>:</w:t>
+      </w:r>
     </w:p>
     <w:p>
       <w:pPr>
@@ -314,7 +242,7 @@
           <w:b/>
           <w:szCs w:val="20"/>
           <w:highlight w:val="yellow"/>
-          <w:lang w:val="es-ES_tradnl"/>
+          <w:lang w:val="en-US"/>
         </w:rPr>
       </w:pPr>
     </w:p>
@@ -328,24 +256,24 @@
           <w:rFonts w:ascii="Arial" w:hAnsi="Arial" w:cs="Arial"/>
           <w:szCs w:val="20"/>
           <w:highlight w:val="yellow"/>
-          <w:lang w:val="es-ES_tradnl"/>
-        </w:rPr>
-      </w:pPr>
-      <w:r>
-        <w:rPr>
-          <w:rFonts w:ascii="Arial" w:hAnsi="Arial" w:cs="Arial"/>
-          <w:szCs w:val="20"/>
-          <w:highlight w:val="yellow"/>
-          <w:lang w:val="es-ES_tradnl"/>
-        </w:rPr>
-        <w:t>Habilidades requeridas por el equipo de trabajo</w:t>
-      </w:r>
-      <w:r>
-        <w:rPr>
-          <w:rFonts w:ascii="Arial" w:hAnsi="Arial" w:cs="Arial"/>
-          <w:szCs w:val="20"/>
-          <w:highlight w:val="yellow"/>
-          <w:lang w:val="es-ES_tradnl"/>
+          <w:lang w:val="en-US"/>
+        </w:rPr>
+      </w:pPr>
+      <w:r>
+        <w:rPr>
+          <w:rFonts w:ascii="Arial" w:hAnsi="Arial" w:cs="Arial"/>
+          <w:szCs w:val="20"/>
+          <w:highlight w:val="yellow"/>
+          <w:lang w:val="en-US"/>
+        </w:rPr>
+        <w:t>Skills</w:t>
+      </w:r>
+      <w:r>
+        <w:rPr>
+          <w:rFonts w:ascii="Arial" w:hAnsi="Arial" w:cs="Arial"/>
+          <w:szCs w:val="20"/>
+          <w:highlight w:val="yellow"/>
+          <w:lang w:val="en-US"/>
         </w:rPr>
         <w:t>:</w:t>
       </w:r>
@@ -354,9 +282,27 @@
           <w:rFonts w:ascii="Arial" w:hAnsi="Arial" w:cs="Arial"/>
           <w:szCs w:val="20"/>
           <w:highlight w:val="yellow"/>
-          <w:lang w:val="es-ES_tradnl"/>
-        </w:rPr>
-        <w:t xml:space="preserve"> (Listado de las habilidades que se requieren para el proyecto en especifico)</w:t>
+          <w:lang w:val="en-US"/>
+        </w:rPr>
+        <w:t xml:space="preserve"> (</w:t>
+      </w:r>
+      <w:r>
+        <w:rPr>
+          <w:rFonts w:ascii="Arial" w:hAnsi="Arial" w:cs="Arial"/>
+          <w:szCs w:val="20"/>
+          <w:highlight w:val="yellow"/>
+          <w:lang w:val="en-US"/>
+        </w:rPr>
+        <w:t>List of skills that are required for the project</w:t>
+      </w:r>
+      <w:r>
+        <w:rPr>
+          <w:rFonts w:ascii="Arial" w:hAnsi="Arial" w:cs="Arial"/>
+          <w:szCs w:val="20"/>
+          <w:highlight w:val="yellow"/>
+          <w:lang w:val="en-US"/>
+        </w:rPr>
+        <w:t>)</w:t>
       </w:r>
     </w:p>
     <w:p>
@@ -369,7 +315,7 @@
           <w:rFonts w:ascii="Arial" w:hAnsi="Arial" w:cs="Arial"/>
           <w:szCs w:val="20"/>
           <w:highlight w:val="yellow"/>
-          <w:lang w:val="es-ES_tradnl"/>
+          <w:lang w:val="en-US"/>
         </w:rPr>
       </w:pPr>
     </w:p>
@@ -383,7 +329,7 @@
           <w:rFonts w:ascii="Arial" w:hAnsi="Arial" w:cs="Arial"/>
           <w:szCs w:val="20"/>
           <w:highlight w:val="yellow"/>
-          <w:lang w:val="es-ES_tradnl"/>
+          <w:lang w:val="en-US"/>
         </w:rPr>
       </w:pPr>
     </w:p>
@@ -397,60 +343,42 @@
           <w:rFonts w:ascii="Arial" w:hAnsi="Arial" w:cs="Arial"/>
           <w:szCs w:val="20"/>
           <w:highlight w:val="yellow"/>
-          <w:lang w:val="es-ES_tradnl"/>
-        </w:rPr>
-      </w:pPr>
-      <w:r>
-        <w:rPr>
-          <w:rFonts w:ascii="Arial" w:hAnsi="Arial" w:cs="Arial"/>
-          <w:szCs w:val="20"/>
-          <w:highlight w:val="yellow"/>
-          <w:lang w:val="es-ES_tradnl"/>
-        </w:rPr>
-        <w:t>Herramientas</w:t>
-      </w:r>
-      <w:r>
-        <w:rPr>
-          <w:rFonts w:ascii="Arial" w:hAnsi="Arial" w:cs="Arial"/>
-          <w:szCs w:val="20"/>
-          <w:highlight w:val="yellow"/>
-          <w:lang w:val="es-ES_tradnl"/>
-        </w:rPr>
-        <w:t xml:space="preserve">: (Listado de las </w:t>
-      </w:r>
-      <w:r>
-        <w:rPr>
-          <w:rFonts w:ascii="Arial" w:hAnsi="Arial" w:cs="Arial"/>
-          <w:szCs w:val="20"/>
-          <w:highlight w:val="yellow"/>
-          <w:lang w:val="es-ES_tradnl"/>
-        </w:rPr>
-        <w:t>herramientas</w:t>
-      </w:r>
-      <w:r>
-        <w:rPr>
-          <w:rFonts w:ascii="Arial" w:hAnsi="Arial" w:cs="Arial"/>
-          <w:szCs w:val="20"/>
-          <w:highlight w:val="yellow"/>
-          <w:lang w:val="es-ES_tradnl"/>
-        </w:rPr>
-        <w:t xml:space="preserve"> que </w:t>
-      </w:r>
-      <w:r>
-        <w:rPr>
-          <w:rFonts w:ascii="Arial" w:hAnsi="Arial" w:cs="Arial"/>
-          <w:szCs w:val="20"/>
-          <w:highlight w:val="yellow"/>
-          <w:lang w:val="es-ES_tradnl"/>
-        </w:rPr>
-        <w:t>serán necesarias para el desarrollo del proyecto</w:t>
-      </w:r>
-      <w:r>
-        <w:rPr>
-          <w:rFonts w:ascii="Arial" w:hAnsi="Arial" w:cs="Arial"/>
-          <w:szCs w:val="20"/>
-          <w:highlight w:val="yellow"/>
-          <w:lang w:val="es-ES_tradnl"/>
+          <w:lang w:val="en-US"/>
+        </w:rPr>
+      </w:pPr>
+      <w:r>
+        <w:rPr>
+          <w:rFonts w:ascii="Arial" w:hAnsi="Arial" w:cs="Arial"/>
+          <w:szCs w:val="20"/>
+          <w:highlight w:val="yellow"/>
+          <w:lang w:val="en-US"/>
+        </w:rPr>
+        <w:t>Tools</w:t>
+      </w:r>
+      <w:r>
+        <w:rPr>
+          <w:rFonts w:ascii="Arial" w:hAnsi="Arial" w:cs="Arial"/>
+          <w:szCs w:val="20"/>
+          <w:highlight w:val="yellow"/>
+          <w:lang w:val="en-US"/>
+        </w:rPr>
+        <w:t>: (</w:t>
+      </w:r>
+      <w:r>
+        <w:rPr>
+          <w:rFonts w:ascii="Arial" w:hAnsi="Arial" w:cs="Arial"/>
+          <w:szCs w:val="20"/>
+          <w:highlight w:val="yellow"/>
+          <w:lang w:val="en-US"/>
+        </w:rPr>
+        <w:t>List of tools that the team use during the project</w:t>
+      </w:r>
+      <w:r>
+        <w:rPr>
+          <w:rFonts w:ascii="Arial" w:hAnsi="Arial" w:cs="Arial"/>
+          <w:szCs w:val="20"/>
+          <w:highlight w:val="yellow"/>
+          <w:lang w:val="en-US"/>
         </w:rPr>
         <w:t>)</w:t>
       </w:r>
@@ -465,7 +393,7 @@
           <w:rFonts w:ascii="Arial" w:hAnsi="Arial" w:cs="Arial"/>
           <w:szCs w:val="20"/>
           <w:highlight w:val="yellow"/>
-          <w:lang w:val="es-ES_tradnl"/>
+          <w:lang w:val="en-US"/>
         </w:rPr>
       </w:pPr>
     </w:p>
@@ -479,7 +407,7 @@
           <w:rFonts w:ascii="Arial" w:hAnsi="Arial" w:cs="Arial"/>
           <w:szCs w:val="20"/>
           <w:highlight w:val="yellow"/>
-          <w:lang w:val="es-ES_tradnl"/>
+          <w:lang w:val="en-US"/>
         </w:rPr>
       </w:pPr>
     </w:p>
@@ -493,7 +421,7 @@
           <w:rFonts w:ascii="Arial" w:hAnsi="Arial" w:cs="Arial"/>
           <w:szCs w:val="20"/>
           <w:highlight w:val="yellow"/>
-          <w:lang w:val="es-ES_tradnl"/>
+          <w:lang w:val="en-US"/>
         </w:rPr>
       </w:pPr>
     </w:p>
@@ -504,6 +432,7 @@
           <w:rFonts w:ascii="Arial" w:hAnsi="Arial" w:cs="Arial"/>
           <w:b/>
           <w:sz w:val="36"/>
+          <w:lang w:val="en-US"/>
         </w:rPr>
       </w:pPr>
     </w:p>
@@ -765,7 +694,7 @@
     </w:rPrDefault>
     <w:pPrDefault/>
   </w:docDefaults>
-  <w:latentStyles w:defLockedState="0" w:defUIPriority="99" w:defSemiHidden="0" w:defUnhideWhenUsed="0" w:defQFormat="0" w:count="375">
+  <w:latentStyles w:defLockedState="0" w:defUIPriority="99" w:defSemiHidden="0" w:defUnhideWhenUsed="0" w:defQFormat="0" w:count="376">
     <w:lsdException w:name="Normal" w:uiPriority="0" w:qFormat="1"/>
     <w:lsdException w:name="heading 1" w:uiPriority="9" w:qFormat="1"/>
     <w:lsdException w:name="heading 2" w:semiHidden="1" w:uiPriority="9" w:unhideWhenUsed="1" w:qFormat="1"/>
@@ -871,7 +800,6 @@
     <w:lsdException w:name="HTML Sample" w:semiHidden="1" w:unhideWhenUsed="1"/>
     <w:lsdException w:name="HTML Typewriter" w:semiHidden="1" w:unhideWhenUsed="1"/>
     <w:lsdException w:name="HTML Variable" w:semiHidden="1" w:unhideWhenUsed="1"/>
-    <w:lsdException w:name="Normal Table" w:semiHidden="1" w:unhideWhenUsed="1"/>
     <w:lsdException w:name="annotation subject" w:semiHidden="1" w:unhideWhenUsed="1"/>
     <w:lsdException w:name="No List" w:semiHidden="1" w:unhideWhenUsed="1"/>
     <w:lsdException w:name="Outline List 1" w:semiHidden="1" w:unhideWhenUsed="1"/>
@@ -918,10 +846,8 @@
     <w:lsdException w:name="Table Subtle 2" w:semiHidden="1" w:unhideWhenUsed="1"/>
     <w:lsdException w:name="Table Web 1" w:semiHidden="1" w:unhideWhenUsed="1"/>
     <w:lsdException w:name="Table Web 2" w:semiHidden="1" w:unhideWhenUsed="1"/>
-    <w:lsdException w:name="Table Web 3" w:semiHidden="1" w:unhideWhenUsed="1"/>
     <w:lsdException w:name="Balloon Text" w:semiHidden="1" w:unhideWhenUsed="1"/>
     <w:lsdException w:name="Table Grid" w:uiPriority="39"/>
-    <w:lsdException w:name="Table Theme" w:semiHidden="1" w:unhideWhenUsed="1"/>
     <w:lsdException w:name="Placeholder Text" w:semiHidden="1"/>
     <w:lsdException w:name="No Spacing" w:uiPriority="1" w:qFormat="1"/>
     <w:lsdException w:name="Light Shading" w:uiPriority="60"/>
@@ -1141,18 +1067,19 @@
     <w:lsdException w:name="Smart Hyperlink" w:semiHidden="1" w:unhideWhenUsed="1"/>
     <w:lsdException w:name="Hashtag" w:semiHidden="1" w:unhideWhenUsed="1"/>
     <w:lsdException w:name="Unresolved Mention" w:semiHidden="1" w:unhideWhenUsed="1"/>
+    <w:lsdException w:name="Smart Link" w:semiHidden="1" w:unhideWhenUsed="1"/>
   </w:latentStyles>
   <w:style w:type="paragraph" w:default="1" w:styleId="Normal">
     <w:name w:val="Normal"/>
     <w:qFormat/>
   </w:style>
-  <w:style w:type="character" w:default="1" w:styleId="Fuentedeprrafopredeter">
+  <w:style w:type="character" w:default="1" w:styleId="DefaultParagraphFont">
     <w:name w:val="Default Paragraph Font"/>
     <w:uiPriority w:val="1"/>
     <w:semiHidden/>
     <w:unhideWhenUsed/>
   </w:style>
-  <w:style w:type="table" w:default="1" w:styleId="Tablanormal">
+  <w:style w:type="table" w:default="1" w:styleId="TableNormal">
     <w:name w:val="Normal Table"/>
     <w:uiPriority w:val="99"/>
     <w:semiHidden/>
@@ -1167,13 +1094,13 @@
       </w:tblCellMar>
     </w:tblPr>
   </w:style>
-  <w:style w:type="numbering" w:default="1" w:styleId="Sinlista">
+  <w:style w:type="numbering" w:default="1" w:styleId="NoList">
     <w:name w:val="No List"/>
     <w:uiPriority w:val="99"/>
     <w:semiHidden/>
     <w:unhideWhenUsed/>
   </w:style>
-  <w:style w:type="paragraph" w:styleId="Prrafodelista">
+  <w:style w:type="paragraph" w:styleId="ListParagraph">
     <w:name w:val="List Paragraph"/>
     <w:basedOn w:val="Normal"/>
     <w:uiPriority w:val="34"/>
